--- a/doc/Документация. Лабораторная работа 6/Пояснительная записка.docx
+++ b/doc/Документация. Лабораторная работа 6/Пояснительная записка.docx
@@ -463,8 +463,6 @@
       <w:r>
         <w:t>Томск 2022</w:t>
       </w:r>
-      <w:bookmarkStart w:id="0" w:name="_GoBack"/>
-      <w:bookmarkEnd w:id="0"/>
     </w:p>
     <w:sdt>
       <w:sdtPr>
@@ -498,12 +496,6 @@
             </w:rPr>
             <w:t>Содержание</w:t>
           </w:r>
-        </w:p>
-        <w:p>
-          <w:pPr>
-            <w:spacing w:after="0" w:line="360" w:lineRule="auto"/>
-            <w:ind w:left="0"/>
-          </w:pPr>
         </w:p>
         <w:p>
           <w:pPr>
@@ -1314,28 +1306,12 @@
         <w:pStyle w:val="1"/>
         <w:ind w:left="0" w:hanging="284"/>
       </w:pPr>
-      <w:bookmarkStart w:id="1" w:name="_Toc75107228"/>
+      <w:bookmarkStart w:id="0" w:name="_Toc75107228"/>
       <w:r>
         <w:lastRenderedPageBreak/>
         <w:t>Назначение приложения</w:t>
       </w:r>
-      <w:bookmarkEnd w:id="1"/>
-    </w:p>
-    <w:p>
-      <w:pPr>
-        <w:spacing w:after="0" w:line="360" w:lineRule="auto"/>
-        <w:ind w:left="0" w:firstLine="0"/>
-        <w:jc w:val="left"/>
-        <w:rPr>
-          <w:szCs w:val="28"/>
-        </w:rPr>
-      </w:pPr>
-      <w:r>
-        <w:rPr>
-          <w:szCs w:val="28"/>
-        </w:rPr>
-        <w:t xml:space="preserve"> </w:t>
-      </w:r>
+      <w:bookmarkEnd w:id="0"/>
     </w:p>
     <w:p>
       <w:pPr>
@@ -1474,7 +1450,7 @@
           <w:szCs w:val="28"/>
         </w:rPr>
       </w:pPr>
-      <w:bookmarkStart w:id="2" w:name="_Toc75107229"/>
+      <w:bookmarkStart w:id="1" w:name="_Toc75107229"/>
       <w:r>
         <w:rPr>
           <w:bCs/>
@@ -1483,18 +1459,7 @@
         <w:lastRenderedPageBreak/>
         <w:t>Группы пользователей и их функциональные возможности в приложении</w:t>
       </w:r>
-      <w:bookmarkEnd w:id="2"/>
-    </w:p>
-    <w:p>
-      <w:pPr>
-        <w:spacing w:after="0" w:line="360" w:lineRule="auto"/>
-        <w:ind w:left="0" w:firstLine="709"/>
-        <w:rPr>
-          <w:b/>
-          <w:bCs/>
-          <w:szCs w:val="28"/>
-        </w:rPr>
-      </w:pPr>
+      <w:bookmarkEnd w:id="1"/>
     </w:p>
     <w:p>
       <w:pPr>
@@ -1662,7 +1627,7 @@
           <w:szCs w:val="28"/>
         </w:rPr>
       </w:pPr>
-      <w:bookmarkStart w:id="3" w:name="_Toc75107230"/>
+      <w:bookmarkStart w:id="2" w:name="_Toc75107230"/>
       <w:r>
         <w:rPr>
           <w:bCs/>
@@ -1671,18 +1636,7 @@
         <w:lastRenderedPageBreak/>
         <w:t>Стек технологий разработки и системные требования</w:t>
       </w:r>
-      <w:bookmarkEnd w:id="3"/>
-    </w:p>
-    <w:p>
-      <w:pPr>
-        <w:spacing w:after="0" w:line="360" w:lineRule="auto"/>
-        <w:ind w:left="0" w:firstLine="0"/>
-        <w:rPr>
-          <w:bCs/>
-          <w:color w:val="000000" w:themeColor="text1"/>
-          <w:szCs w:val="28"/>
-        </w:rPr>
-      </w:pPr>
+      <w:bookmarkEnd w:id="2"/>
     </w:p>
     <w:p>
       <w:pPr>
@@ -2180,7 +2134,7 @@
         <w:spacing w:after="0" w:line="360" w:lineRule="auto"/>
         <w:ind w:left="0" w:hanging="284"/>
       </w:pPr>
-      <w:bookmarkStart w:id="4" w:name="_Toc75107231"/>
+      <w:bookmarkStart w:id="3" w:name="_Toc75107231"/>
       <w:r>
         <w:rPr>
           <w:bCs/>
@@ -2189,16 +2143,7 @@
         <w:lastRenderedPageBreak/>
         <w:t>Пользовательский интерфейс</w:t>
       </w:r>
-      <w:bookmarkEnd w:id="4"/>
-    </w:p>
-    <w:p>
-      <w:pPr>
-        <w:spacing w:after="0" w:line="360" w:lineRule="auto"/>
-        <w:ind w:left="0" w:firstLine="0"/>
-        <w:rPr>
-          <w:szCs w:val="28"/>
-        </w:rPr>
-      </w:pPr>
+      <w:bookmarkEnd w:id="3"/>
     </w:p>
     <w:p>
       <w:pPr>
@@ -2273,8 +2218,8 @@
       <w:r>
         <w:rPr>
           <w:rFonts w:eastAsia="Times New Roman"/>
-          <w:szCs w:val="28"/>
-          <w:lang w:val="en-US"/>
+          <w:noProof/>
+          <w:szCs w:val="28"/>
         </w:rPr>
         <w:drawing>
           <wp:inline distT="0" distB="0" distL="0" distR="0" wp14:anchorId="65AACB45" wp14:editId="22552C7E">
@@ -2345,18 +2290,6 @@
       <w:pPr>
         <w:pStyle w:val="Default"/>
         <w:spacing w:line="360" w:lineRule="auto"/>
-        <w:ind w:firstLine="708"/>
-        <w:jc w:val="both"/>
-        <w:rPr>
-          <w:sz w:val="28"/>
-          <w:szCs w:val="28"/>
-        </w:rPr>
-      </w:pPr>
-    </w:p>
-    <w:p>
-      <w:pPr>
-        <w:pStyle w:val="Default"/>
-        <w:spacing w:line="360" w:lineRule="auto"/>
         <w:ind w:firstLine="709"/>
         <w:jc w:val="both"/>
         <w:rPr>
@@ -2402,7 +2335,6 @@
           <w:sz w:val="28"/>
           <w:szCs w:val="28"/>
         </w:rPr>
-        <w:lastRenderedPageBreak/>
         <w:t xml:space="preserve">в списке заметок </w:t>
       </w:r>
       <w:r>
@@ -2490,6 +2422,7 @@
           <w:szCs w:val="28"/>
           <w:lang w:val="en-US"/>
         </w:rPr>
+        <w:lastRenderedPageBreak/>
         <w:t>File</w:t>
       </w:r>
     </w:p>
@@ -3118,17 +3051,6 @@
       <w:pPr>
         <w:pStyle w:val="Default"/>
         <w:spacing w:line="360" w:lineRule="auto"/>
-        <w:jc w:val="both"/>
-        <w:rPr>
-          <w:sz w:val="28"/>
-          <w:szCs w:val="28"/>
-        </w:rPr>
-      </w:pPr>
-    </w:p>
-    <w:p>
-      <w:pPr>
-        <w:pStyle w:val="Default"/>
-        <w:spacing w:line="360" w:lineRule="auto"/>
         <w:jc w:val="center"/>
         <w:rPr>
           <w:sz w:val="28"/>
@@ -3137,6 +3059,7 @@
       </w:pPr>
       <w:r>
         <w:rPr>
+          <w:noProof/>
           <w:sz w:val="28"/>
           <w:szCs w:val="28"/>
         </w:rPr>
@@ -3228,6 +3151,69 @@
           <w:szCs w:val="28"/>
         </w:rPr>
       </w:pPr>
+      <w:r>
+        <w:rPr>
+          <w:sz w:val="28"/>
+          <w:szCs w:val="28"/>
+        </w:rPr>
+        <w:t>При нажатии на кнопку OK окно создания заметки закрывается, в список заметок главного окна добавляется новая заметка. При</w:t>
+      </w:r>
+      <w:r>
+        <w:rPr>
+          <w:sz w:val="28"/>
+          <w:szCs w:val="28"/>
+        </w:rPr>
+        <w:t xml:space="preserve"> редактировании текущей заметки</w:t>
+      </w:r>
+      <w:r>
+        <w:rPr>
+          <w:sz w:val="28"/>
+          <w:szCs w:val="28"/>
+        </w:rPr>
+        <w:t xml:space="preserve"> нажатие на кнопку OK </w:t>
+      </w:r>
+      <w:r>
+        <w:rPr>
+          <w:sz w:val="28"/>
+          <w:szCs w:val="28"/>
+        </w:rPr>
+        <w:t>обновляет</w:t>
+      </w:r>
+      <w:r>
+        <w:rPr>
+          <w:sz w:val="28"/>
+          <w:szCs w:val="28"/>
+        </w:rPr>
+        <w:t xml:space="preserve"> название заметки в списке заметок, </w:t>
+      </w:r>
+      <w:r>
+        <w:rPr>
+          <w:sz w:val="28"/>
+          <w:szCs w:val="28"/>
+        </w:rPr>
+        <w:t>а также обновляет</w:t>
+      </w:r>
+      <w:r>
+        <w:rPr>
+          <w:sz w:val="28"/>
+          <w:szCs w:val="28"/>
+        </w:rPr>
+        <w:t xml:space="preserve"> отображаемую заметку в правой панели приложения. При нажатии кнопки Cancel создание/редактирование заметки отменяется</w:t>
+      </w:r>
+      <w:r>
+        <w:rPr>
+          <w:sz w:val="28"/>
+          <w:szCs w:val="28"/>
+        </w:rPr>
+        <w:t xml:space="preserve"> (новая заметка не добавляется, исходная заметка остается без изменений)</w:t>
+      </w:r>
+      <w:r>
+        <w:rPr>
+          <w:sz w:val="28"/>
+          <w:szCs w:val="28"/>
+        </w:rPr>
+        <w:t>.</w:t>
+      </w:r>
     </w:p>
     <w:p>
       <w:pPr>
@@ -3245,81 +3231,6 @@
           <w:sz w:val="28"/>
           <w:szCs w:val="28"/>
         </w:rPr>
-        <w:t>При нажатии на кнопку OK окно создания заметки закрывается, в список заметок главного окна добавляется новая заметка. При</w:t>
-      </w:r>
-      <w:r>
-        <w:rPr>
-          <w:sz w:val="28"/>
-          <w:szCs w:val="28"/>
-        </w:rPr>
-        <w:t xml:space="preserve"> редактировании текущей заметки</w:t>
-      </w:r>
-      <w:r>
-        <w:rPr>
-          <w:sz w:val="28"/>
-          <w:szCs w:val="28"/>
-        </w:rPr>
-        <w:t xml:space="preserve"> нажатие на кнопку OK </w:t>
-      </w:r>
-      <w:r>
-        <w:rPr>
-          <w:sz w:val="28"/>
-          <w:szCs w:val="28"/>
-        </w:rPr>
-        <w:t>обновляет</w:t>
-      </w:r>
-      <w:r>
-        <w:rPr>
-          <w:sz w:val="28"/>
-          <w:szCs w:val="28"/>
-        </w:rPr>
-        <w:t xml:space="preserve"> название заметки в списке заметок, </w:t>
-      </w:r>
-      <w:r>
-        <w:rPr>
-          <w:sz w:val="28"/>
-          <w:szCs w:val="28"/>
-        </w:rPr>
-        <w:t>а также обновляет</w:t>
-      </w:r>
-      <w:r>
-        <w:rPr>
-          <w:sz w:val="28"/>
-          <w:szCs w:val="28"/>
-        </w:rPr>
-        <w:t xml:space="preserve"> отображаемую заметку в правой панели приложения. При нажатии кнопки Cancel создание/редактирование заметки отменяется</w:t>
-      </w:r>
-      <w:r>
-        <w:rPr>
-          <w:sz w:val="28"/>
-          <w:szCs w:val="28"/>
-        </w:rPr>
-        <w:t xml:space="preserve"> (новая заметка не добавляется, исходная заметка остается без изменений)</w:t>
-      </w:r>
-      <w:r>
-        <w:rPr>
-          <w:sz w:val="28"/>
-          <w:szCs w:val="28"/>
-        </w:rPr>
-        <w:t>.</w:t>
-      </w:r>
-    </w:p>
-    <w:p>
-      <w:pPr>
-        <w:pStyle w:val="Default"/>
-        <w:spacing w:line="360" w:lineRule="auto"/>
-        <w:ind w:firstLine="708"/>
-        <w:jc w:val="both"/>
-        <w:rPr>
-          <w:sz w:val="28"/>
-          <w:szCs w:val="28"/>
-        </w:rPr>
-      </w:pPr>
-      <w:r>
-        <w:rPr>
-          <w:sz w:val="28"/>
-          <w:szCs w:val="28"/>
-        </w:rPr>
         <w:t>В случае ввода пользователе</w:t>
       </w:r>
       <w:r>
@@ -3468,18 +3379,6 @@
         </w:rPr>
         <w:t xml:space="preserve">рисунке 3. </w:t>
       </w:r>
-    </w:p>
-    <w:p>
-      <w:pPr>
-        <w:pStyle w:val="Default"/>
-        <w:spacing w:line="360" w:lineRule="auto"/>
-        <w:ind w:firstLine="708"/>
-        <w:jc w:val="both"/>
-        <w:rPr>
-          <w:sz w:val="28"/>
-          <w:szCs w:val="28"/>
-        </w:rPr>
-      </w:pPr>
     </w:p>
     <w:p>
       <w:pPr>
@@ -3493,9 +3392,11 @@
       </w:pPr>
       <w:r>
         <w:rPr>
-          <w:sz w:val="28"/>
-          <w:szCs w:val="28"/>
-        </w:rPr>
+          <w:noProof/>
+          <w:sz w:val="28"/>
+          <w:szCs w:val="28"/>
+        </w:rPr>
+        <w:lastRenderedPageBreak/>
         <w:drawing>
           <wp:inline distT="0" distB="0" distL="0" distR="0" wp14:anchorId="58E4BAB7" wp14:editId="6A30B7AD">
             <wp:extent cx="4720434" cy="4122420"/>
@@ -3570,18 +3471,6 @@
           <w:szCs w:val="28"/>
         </w:rPr>
       </w:pPr>
-    </w:p>
-    <w:p>
-      <w:pPr>
-        <w:pStyle w:val="Default"/>
-        <w:spacing w:line="360" w:lineRule="auto"/>
-        <w:ind w:firstLine="708"/>
-        <w:jc w:val="both"/>
-        <w:rPr>
-          <w:sz w:val="28"/>
-          <w:szCs w:val="28"/>
-        </w:rPr>
-      </w:pPr>
       <w:r>
         <w:rPr>
           <w:sz w:val="28"/>
@@ -3618,14 +3507,21 @@
           <w:sz w:val="28"/>
           <w:szCs w:val="28"/>
         </w:rPr>
-        <w:t xml:space="preserve">нажав на кнопку «ОК», </w:t>
-      </w:r>
-      <w:r>
-        <w:rPr>
-          <w:sz w:val="28"/>
-          <w:szCs w:val="28"/>
-        </w:rPr>
-        <w:t xml:space="preserve"> сохранить изменения в заметке, содержащей некорректные данные,</w:t>
+        <w:t>нажав на кнопку «ОК</w:t>
+      </w:r>
+      <w:r>
+        <w:rPr>
+          <w:sz w:val="28"/>
+          <w:szCs w:val="28"/>
+        </w:rPr>
+        <w:t>», сохранить</w:t>
+      </w:r>
+      <w:r>
+        <w:rPr>
+          <w:sz w:val="28"/>
+          <w:szCs w:val="28"/>
+        </w:rPr>
+        <w:t xml:space="preserve"> изменения в заметке, содержащей некорректные данные,</w:t>
       </w:r>
       <w:r>
         <w:rPr>
@@ -3654,6 +3550,7 @@
       </w:pPr>
       <w:r>
         <w:rPr>
+          <w:noProof/>
           <w:sz w:val="28"/>
           <w:szCs w:val="28"/>
         </w:rPr>
@@ -3713,17 +3610,6 @@
         </w:rPr>
         <w:t>Рисунок 4 – Демонстрация запрета сохранения изменений в заметке, содержащей ошибки пользовательского ввода</w:t>
       </w:r>
-    </w:p>
-    <w:p>
-      <w:pPr>
-        <w:pStyle w:val="Default"/>
-        <w:spacing w:line="360" w:lineRule="auto"/>
-        <w:jc w:val="both"/>
-        <w:rPr>
-          <w:sz w:val="28"/>
-          <w:szCs w:val="28"/>
-        </w:rPr>
-      </w:pPr>
     </w:p>
     <w:p>
       <w:pPr>
@@ -3958,6 +3844,62 @@
           <w:szCs w:val="28"/>
         </w:rPr>
       </w:pPr>
+      <w:r>
+        <w:rPr>
+          <w:szCs w:val="28"/>
+        </w:rPr>
+        <w:lastRenderedPageBreak/>
+        <w:t>При нажатии на кнопку OK происходит удаление текущей заметки, при нажатии на кнопку Cancel удаление отменяется.</w:t>
+      </w:r>
+      <w:r>
+        <w:rPr>
+          <w:szCs w:val="28"/>
+        </w:rPr>
+        <w:t xml:space="preserve"> </w:t>
+      </w:r>
+      <w:r>
+        <w:rPr>
+          <w:szCs w:val="28"/>
+        </w:rPr>
+        <w:t>Также удаление</w:t>
+      </w:r>
+      <w:r>
+        <w:rPr>
+          <w:szCs w:val="28"/>
+        </w:rPr>
+        <w:t xml:space="preserve"> заметки</w:t>
+      </w:r>
+      <w:r>
+        <w:rPr>
+          <w:szCs w:val="28"/>
+        </w:rPr>
+        <w:t xml:space="preserve"> можно произвести </w:t>
+      </w:r>
+      <w:r>
+        <w:rPr>
+          <w:szCs w:val="28"/>
+        </w:rPr>
+        <w:t>по нажатию на клавишу</w:t>
+      </w:r>
+      <w:r>
+        <w:rPr>
+          <w:szCs w:val="28"/>
+        </w:rPr>
+        <w:t xml:space="preserve"> </w:t>
+      </w:r>
+      <w:r>
+        <w:rPr>
+          <w:szCs w:val="28"/>
+          <w:lang w:val="en-US"/>
+        </w:rPr>
+        <w:t>Delete</w:t>
+      </w:r>
+      <w:r>
+        <w:rPr>
+          <w:szCs w:val="28"/>
+        </w:rPr>
+        <w:t xml:space="preserve">. </w:t>
+      </w:r>
     </w:p>
     <w:p>
       <w:pPr>
@@ -3971,7 +3913,13 @@
         <w:rPr>
           <w:szCs w:val="28"/>
         </w:rPr>
-        <w:t>При нажатии на кнопку OK происходит удаление текущей заметки, при нажатии на кнопку Cancel удаление отменяется.</w:t>
+        <w:t>И</w:t>
+      </w:r>
+      <w:r>
+        <w:rPr>
+          <w:szCs w:val="28"/>
+        </w:rPr>
+        <w:t>нформацию о приложении</w:t>
       </w:r>
       <w:r>
         <w:rPr>
@@ -3983,25 +3931,57 @@
         <w:rPr>
           <w:szCs w:val="28"/>
         </w:rPr>
-        <w:t>Также удаление</w:t>
-      </w:r>
-      <w:r>
-        <w:rPr>
-          <w:szCs w:val="28"/>
-        </w:rPr>
-        <w:t xml:space="preserve"> заметки</w:t>
-      </w:r>
-      <w:r>
-        <w:rPr>
-          <w:szCs w:val="28"/>
-        </w:rPr>
-        <w:t xml:space="preserve"> можно произвести </w:t>
-      </w:r>
-      <w:r>
-        <w:rPr>
-          <w:szCs w:val="28"/>
-        </w:rPr>
-        <w:t>по нажатию на клавишу</w:t>
+        <w:t xml:space="preserve">пользователь может </w:t>
+      </w:r>
+      <w:r>
+        <w:rPr>
+          <w:szCs w:val="28"/>
+        </w:rPr>
+        <w:t>просмотреть</w:t>
+      </w:r>
+      <w:r>
+        <w:rPr>
+          <w:szCs w:val="28"/>
+        </w:rPr>
+        <w:t xml:space="preserve">, вызвав информационное окно </w:t>
+      </w:r>
+      <w:r>
+        <w:rPr>
+          <w:szCs w:val="28"/>
+        </w:rPr>
+        <w:t>«</w:t>
+      </w:r>
+      <w:r>
+        <w:rPr>
+          <w:szCs w:val="28"/>
+          <w:lang w:val="en-US"/>
+        </w:rPr>
+        <w:t>About</w:t>
+      </w:r>
+      <w:r>
+        <w:rPr>
+          <w:szCs w:val="28"/>
+        </w:rPr>
+        <w:t>»</w:t>
+      </w:r>
+      <w:r>
+        <w:rPr>
+          <w:szCs w:val="28"/>
+        </w:rPr>
+        <w:t xml:space="preserve"> из меню главного окна или нажатием на клавишу </w:t>
+      </w:r>
+      <w:r>
+        <w:rPr>
+          <w:szCs w:val="28"/>
+          <w:lang w:val="en-US"/>
+        </w:rPr>
+        <w:t>F</w:t>
+      </w:r>
+      <w:r>
+        <w:rPr>
+          <w:szCs w:val="28"/>
+        </w:rPr>
+        <w:t>1</w:t>
       </w:r>
       <w:r>
         <w:rPr>
@@ -4012,108 +3992,6 @@
       <w:r>
         <w:rPr>
           <w:szCs w:val="28"/>
-          <w:lang w:val="en-US"/>
-        </w:rPr>
-        <w:t>Delete</w:t>
-      </w:r>
-      <w:r>
-        <w:rPr>
-          <w:szCs w:val="28"/>
-        </w:rPr>
-        <w:t xml:space="preserve">. </w:t>
-      </w:r>
-    </w:p>
-    <w:p>
-      <w:pPr>
-        <w:spacing w:after="0" w:line="360" w:lineRule="auto"/>
-        <w:ind w:left="0" w:firstLine="709"/>
-        <w:rPr>
-          <w:szCs w:val="28"/>
-        </w:rPr>
-      </w:pPr>
-      <w:r>
-        <w:rPr>
-          <w:szCs w:val="28"/>
-        </w:rPr>
-        <w:t>И</w:t>
-      </w:r>
-      <w:r>
-        <w:rPr>
-          <w:szCs w:val="28"/>
-        </w:rPr>
-        <w:t>нформацию о приложении</w:t>
-      </w:r>
-      <w:r>
-        <w:rPr>
-          <w:szCs w:val="28"/>
-        </w:rPr>
-        <w:t xml:space="preserve"> </w:t>
-      </w:r>
-      <w:r>
-        <w:rPr>
-          <w:szCs w:val="28"/>
-        </w:rPr>
-        <w:t xml:space="preserve">пользователь может </w:t>
-      </w:r>
-      <w:r>
-        <w:rPr>
-          <w:szCs w:val="28"/>
-        </w:rPr>
-        <w:t>просмотреть</w:t>
-      </w:r>
-      <w:r>
-        <w:rPr>
-          <w:szCs w:val="28"/>
-        </w:rPr>
-        <w:t xml:space="preserve">, вызвав информационное окно </w:t>
-      </w:r>
-      <w:r>
-        <w:rPr>
-          <w:szCs w:val="28"/>
-        </w:rPr>
-        <w:t>«</w:t>
-      </w:r>
-      <w:r>
-        <w:rPr>
-          <w:szCs w:val="28"/>
-          <w:lang w:val="en-US"/>
-        </w:rPr>
-        <w:t>About</w:t>
-      </w:r>
-      <w:r>
-        <w:rPr>
-          <w:szCs w:val="28"/>
-        </w:rPr>
-        <w:t>»</w:t>
-      </w:r>
-      <w:r>
-        <w:rPr>
-          <w:szCs w:val="28"/>
-        </w:rPr>
-        <w:t xml:space="preserve"> из меню главного окна или нажатием на клавишу </w:t>
-      </w:r>
-      <w:r>
-        <w:rPr>
-          <w:szCs w:val="28"/>
-          <w:lang w:val="en-US"/>
-        </w:rPr>
-        <w:t>F</w:t>
-      </w:r>
-      <w:r>
-        <w:rPr>
-          <w:szCs w:val="28"/>
-        </w:rPr>
-        <w:t>1</w:t>
-      </w:r>
-      <w:r>
-        <w:rPr>
-          <w:szCs w:val="28"/>
-        </w:rPr>
-        <w:t xml:space="preserve"> </w:t>
-      </w:r>
-      <w:r>
-        <w:rPr>
-          <w:szCs w:val="28"/>
         </w:rPr>
         <w:t xml:space="preserve">(рисунок </w:t>
       </w:r>
@@ -4123,15 +4001,6 @@
         </w:rPr>
         <w:t>6).</w:t>
       </w:r>
-    </w:p>
-    <w:p>
-      <w:pPr>
-        <w:spacing w:after="0" w:line="360" w:lineRule="auto"/>
-        <w:ind w:left="0" w:firstLine="709"/>
-        <w:rPr>
-          <w:szCs w:val="28"/>
-        </w:rPr>
-      </w:pPr>
     </w:p>
     <w:p>
       <w:pPr>
@@ -4145,14 +4014,15 @@
       </w:pPr>
       <w:r>
         <w:rPr>
+          <w:noProof/>
           <w:sz w:val="28"/>
           <w:szCs w:val="28"/>
         </w:rPr>
         <w:drawing>
-          <wp:inline distT="0" distB="0" distL="0" distR="0" wp14:anchorId="58D39264" wp14:editId="5132D3F5">
-            <wp:extent cx="3666507" cy="2971800"/>
-            <wp:effectExtent l="0" t="0" r="0" b="0"/>
-            <wp:docPr id="14" name="Рисунок 14"/>
+          <wp:inline distT="0" distB="0" distL="0" distR="0" wp14:anchorId="76C7F350" wp14:editId="6FCE3CEB">
+            <wp:extent cx="3620005" cy="2943636"/>
+            <wp:effectExtent l="0" t="0" r="0" b="9525"/>
+            <wp:docPr id="5" name="Рисунок 5"/>
             <wp:cNvGraphicFramePr>
               <a:graphicFrameLocks xmlns:a="http://schemas.openxmlformats.org/drawingml/2006/main" noChangeAspect="1"/>
             </wp:cNvGraphicFramePr>
@@ -4172,7 +4042,7 @@
                   <pic:spPr>
                     <a:xfrm>
                       <a:off x="0" y="0"/>
-                      <a:ext cx="3686689" cy="2988158"/>
+                      <a:ext cx="3620005" cy="2943636"/>
                     </a:xfrm>
                     <a:prstGeom prst="rect">
                       <a:avLst/>
@@ -4246,6 +4116,27 @@
           <w:szCs w:val="28"/>
         </w:rPr>
       </w:pPr>
+      <w:r>
+        <w:rPr>
+          <w:sz w:val="28"/>
+          <w:szCs w:val="28"/>
+        </w:rPr>
+        <w:t xml:space="preserve">Таким образом, в </w:t>
+      </w:r>
+      <w:r>
+        <w:rPr>
+          <w:sz w:val="28"/>
+          <w:szCs w:val="28"/>
+        </w:rPr>
+        <w:t>приложении</w:t>
+      </w:r>
+      <w:r>
+        <w:rPr>
+          <w:sz w:val="28"/>
+          <w:szCs w:val="28"/>
+        </w:rPr>
+        <w:t xml:space="preserve"> реализовано три окна:</w:t>
+      </w:r>
     </w:p>
     <w:p>
       <w:pPr>
@@ -4263,21 +4154,7 @@
           <w:sz w:val="28"/>
           <w:szCs w:val="28"/>
         </w:rPr>
-        <w:t xml:space="preserve">Таким образом, в </w:t>
-      </w:r>
-      <w:r>
-        <w:rPr>
-          <w:sz w:val="28"/>
-          <w:szCs w:val="28"/>
-        </w:rPr>
-        <w:t>приложении</w:t>
-      </w:r>
-      <w:r>
-        <w:rPr>
-          <w:sz w:val="28"/>
-          <w:szCs w:val="28"/>
-        </w:rPr>
-        <w:t xml:space="preserve"> реализовано три окна:</w:t>
+        <w:t>- главное окно;</w:t>
       </w:r>
     </w:p>
     <w:p>
@@ -4296,7 +4173,7 @@
           <w:sz w:val="28"/>
           <w:szCs w:val="28"/>
         </w:rPr>
-        <w:t>- главное окно;</w:t>
+        <w:t>- окно создания/редактирования заметки;</w:t>
       </w:r>
     </w:p>
     <w:p>
@@ -4315,7 +4192,22 @@
           <w:sz w:val="28"/>
           <w:szCs w:val="28"/>
         </w:rPr>
-        <w:t>- окно создания/редактирования заметки;</w:t>
+        <w:t>- окно «</w:t>
+      </w:r>
+      <w:r>
+        <w:rPr>
+          <w:sz w:val="28"/>
+          <w:szCs w:val="28"/>
+          <w:lang w:val="en-US"/>
+        </w:rPr>
+        <w:t>About</w:t>
+      </w:r>
+      <w:r>
+        <w:rPr>
+          <w:sz w:val="28"/>
+          <w:szCs w:val="28"/>
+        </w:rPr>
+        <w:t>».</w:t>
       </w:r>
     </w:p>
     <w:p>
@@ -4334,7 +4226,7 @@
           <w:sz w:val="28"/>
           <w:szCs w:val="28"/>
         </w:rPr>
-        <w:t>- окно «</w:t>
+        <w:t>Верстка главного окна и окна создания/редактирования заметки адаптивны. Окно «</w:t>
       </w:r>
       <w:r>
         <w:rPr>
@@ -4349,7 +4241,7 @@
           <w:sz w:val="28"/>
           <w:szCs w:val="28"/>
         </w:rPr>
-        <w:t>».</w:t>
+        <w:t>» имеет фиксированный размер.</w:t>
       </w:r>
     </w:p>
     <w:p>
@@ -4368,22 +4260,21 @@
           <w:sz w:val="28"/>
           <w:szCs w:val="28"/>
         </w:rPr>
-        <w:t>Верстка главного окна и окна создания/редактирования заметки адаптивны. Окно «</w:t>
-      </w:r>
-      <w:r>
-        <w:rPr>
-          <w:sz w:val="28"/>
-          <w:szCs w:val="28"/>
-          <w:lang w:val="en-US"/>
-        </w:rPr>
-        <w:t>About</w:t>
-      </w:r>
-      <w:r>
-        <w:rPr>
-          <w:sz w:val="28"/>
-          <w:szCs w:val="28"/>
-        </w:rPr>
-        <w:t>» имеет фиксированный размер.</w:t>
+        <w:t xml:space="preserve">Загрузка заметок осуществляется при запуске программы до вывода главного окна пользователю, сохранение заметок в файл выполняется в случаях: а) создания новой заметки; </w:t>
+      </w:r>
+      <w:r>
+        <w:rPr>
+          <w:sz w:val="28"/>
+          <w:szCs w:val="28"/>
+        </w:rPr>
+        <w:t>б) удаления заметки; в) закрытия</w:t>
+      </w:r>
+      <w:r>
+        <w:rPr>
+          <w:sz w:val="28"/>
+          <w:szCs w:val="28"/>
+        </w:rPr>
+        <w:t xml:space="preserve"> приложения. </w:t>
       </w:r>
     </w:p>
     <w:p>
@@ -4402,7 +4293,7 @@
           <w:sz w:val="28"/>
           <w:szCs w:val="28"/>
         </w:rPr>
-        <w:t xml:space="preserve">Загрузка заметок осуществляется при запуске программы до вывода главного окна пользователю, сохранение заметок в файл выполняется в </w:t>
+        <w:t xml:space="preserve">Также в приложении запоминается текущая заметка. При закрытии приложения индекс текущей заметки сохраняется в файл, а при запуске – </w:t>
       </w:r>
       <w:r>
         <w:rPr>
@@ -4410,40 +4301,7 @@
           <w:szCs w:val="28"/>
         </w:rPr>
         <w:lastRenderedPageBreak/>
-        <w:t xml:space="preserve">случаях: а) создания новой заметки; </w:t>
-      </w:r>
-      <w:r>
-        <w:rPr>
-          <w:sz w:val="28"/>
-          <w:szCs w:val="28"/>
-        </w:rPr>
-        <w:t>б) удаления заметки; в) закрытия</w:t>
-      </w:r>
-      <w:r>
-        <w:rPr>
-          <w:sz w:val="28"/>
-          <w:szCs w:val="28"/>
-        </w:rPr>
-        <w:t xml:space="preserve"> приложения. </w:t>
-      </w:r>
-    </w:p>
-    <w:p>
-      <w:pPr>
-        <w:pStyle w:val="Default"/>
-        <w:spacing w:line="360" w:lineRule="auto"/>
-        <w:ind w:firstLine="709"/>
-        <w:jc w:val="both"/>
-        <w:rPr>
-          <w:sz w:val="28"/>
-          <w:szCs w:val="28"/>
-        </w:rPr>
-      </w:pPr>
-      <w:r>
-        <w:rPr>
-          <w:sz w:val="28"/>
-          <w:szCs w:val="28"/>
-        </w:rPr>
-        <w:t xml:space="preserve">Также в приложении запоминается текущая заметка. При закрытии приложения индекс текущей заметки сохраняется в файл, а при запуске – загружается из файла, </w:t>
+        <w:t xml:space="preserve">загружается из файла, </w:t>
       </w:r>
       <w:r>
         <w:rPr>
@@ -4494,7 +4352,7 @@
           <w:szCs w:val="28"/>
         </w:rPr>
       </w:pPr>
-      <w:bookmarkStart w:id="5" w:name="_Toc75107232"/>
+      <w:bookmarkStart w:id="4" w:name="_Toc75107232"/>
       <w:r>
         <w:rPr>
           <w:bCs/>
@@ -4510,13 +4368,7 @@
         </w:rPr>
         <w:t xml:space="preserve"> пакетов приложения</w:t>
       </w:r>
-      <w:bookmarkEnd w:id="5"/>
-    </w:p>
-    <w:p>
-      <w:pPr>
-        <w:spacing w:after="0" w:line="360" w:lineRule="auto"/>
-        <w:ind w:left="0"/>
-      </w:pPr>
+      <w:bookmarkEnd w:id="4"/>
     </w:p>
     <w:p>
       <w:pPr>
@@ -4663,7 +4515,7 @@
           <w:szCs w:val="28"/>
         </w:rPr>
       </w:pPr>
-      <w:bookmarkStart w:id="6" w:name="_Toc75107233"/>
+      <w:bookmarkStart w:id="5" w:name="_Toc75107233"/>
       <w:r>
         <w:rPr>
           <w:bCs/>
@@ -4672,16 +4524,7 @@
         <w:lastRenderedPageBreak/>
         <w:t>Диаграмма классов приложения</w:t>
       </w:r>
-      <w:bookmarkEnd w:id="6"/>
-    </w:p>
-    <w:p>
-      <w:pPr>
-        <w:spacing w:after="0" w:line="360" w:lineRule="auto"/>
-        <w:ind w:left="0" w:firstLine="709"/>
-        <w:rPr>
-          <w:szCs w:val="28"/>
-        </w:rPr>
-      </w:pPr>
+      <w:bookmarkEnd w:id="5"/>
     </w:p>
     <w:p>
       <w:pPr>
@@ -5098,22 +4941,14 @@
         <w:spacing w:after="0" w:line="360" w:lineRule="auto"/>
         <w:ind w:left="0" w:hanging="284"/>
       </w:pPr>
-      <w:bookmarkStart w:id="7" w:name="_Toc75107234"/>
+      <w:bookmarkStart w:id="6" w:name="_Toc75107234"/>
       <w:r>
         <w:lastRenderedPageBreak/>
         <w:t>Описание тестирования приложения</w:t>
       </w:r>
+      <w:bookmarkStart w:id="7" w:name="_GoBack"/>
+      <w:bookmarkEnd w:id="6"/>
       <w:bookmarkEnd w:id="7"/>
-    </w:p>
-    <w:p>
-      <w:pPr>
-        <w:spacing w:after="0" w:line="360" w:lineRule="auto"/>
-        <w:ind w:left="0" w:firstLine="0"/>
-        <w:rPr>
-          <w:b/>
-          <w:szCs w:val="28"/>
-        </w:rPr>
-      </w:pPr>
     </w:p>
     <w:p>
       <w:pPr>
@@ -5281,7 +5116,7 @@
             <v:path o:extrusionok="f" gradientshapeok="t" o:connecttype="rect"/>
             <o:lock v:ext="edit" aspectratio="t"/>
           </v:shapetype>
-          <v:shape id="_x0000_i1025" type="#_x0000_t75" style="width:299.4pt;height:376.2pt">
+          <v:shape id="_x0000_i1025" type="#_x0000_t75" style="width:299.25pt;height:376.5pt">
             <v:imagedata r:id="rId16" o:title="photo_2022-05-02_17-59-08"/>
           </v:shape>
         </w:pict>
@@ -5357,7 +5192,6 @@
         <w:rPr>
           <w:szCs w:val="28"/>
         </w:rPr>
-        <w:lastRenderedPageBreak/>
         <w:t>Тестирование классов пользовательского интерфейса проводилось вручную.</w:t>
       </w:r>
     </w:p>
@@ -5367,6 +5201,7 @@
         <w:ind w:left="0" w:firstLine="709"/>
       </w:pPr>
       <w:r>
+        <w:lastRenderedPageBreak/>
         <w:t>В качестве общего системного теста</w:t>
       </w:r>
       <w:r>
@@ -5578,7 +5413,6 @@
         <w:ind w:left="0" w:firstLine="709"/>
       </w:pPr>
       <w:r>
-        <w:lastRenderedPageBreak/>
         <w:t>Удалить третью заметку.</w:t>
       </w:r>
     </w:p>
@@ -5593,6 +5427,7 @@
         <w:ind w:left="0" w:firstLine="709"/>
       </w:pPr>
       <w:r>
+        <w:lastRenderedPageBreak/>
         <w:t>Закрыть приложение. Должно произойти со</w:t>
       </w:r>
       <w:r>
@@ -5950,7 +5785,7 @@
           <w:szCs w:val="28"/>
         </w:rPr>
         <w:pict w14:anchorId="60CE2318">
-          <v:shape id="_x0000_i1027" type="#_x0000_t75" style="width:481.8pt;height:327.6pt">
+          <v:shape id="_x0000_i1026" type="#_x0000_t75" style="width:481.5pt;height:327.75pt">
             <v:imagedata r:id="rId17" o:title="photo_2022-05-02_18-13-57"/>
           </v:shape>
         </w:pict>
@@ -5980,7 +5815,6 @@
         <w:rPr>
           <w:rFonts w:ascii="Consolas" w:hAnsi="Consolas"/>
           <w:sz w:val="22"/>
-          <w:lang w:val="en-US"/>
         </w:rPr>
       </w:pPr>
     </w:p>
@@ -6465,7 +6299,6 @@
         <w:ind w:left="0" w:firstLine="0"/>
         <w:rPr>
           <w:szCs w:val="28"/>
-          <w:lang w:val="en-US"/>
         </w:rPr>
       </w:pPr>
       <w:r>
@@ -6791,176 +6624,176 @@
     <w:p>
       <w:pPr>
         <w:spacing w:after="0" w:line="360" w:lineRule="auto"/>
-        <w:ind w:left="0" w:firstLine="0"/>
-        <w:rPr>
-          <w:szCs w:val="28"/>
-        </w:rPr>
-      </w:pPr>
+        <w:ind w:left="0" w:firstLine="709"/>
+        <w:rPr>
+          <w:color w:val="000000" w:themeColor="text1"/>
+        </w:rPr>
+      </w:pPr>
+      <w:r>
+        <w:rPr>
+          <w:color w:val="000000" w:themeColor="text1"/>
+        </w:rPr>
+        <w:t>Во время разработки пр</w:t>
+      </w:r>
+      <w:r>
+        <w:rPr>
+          <w:color w:val="000000" w:themeColor="text1"/>
+        </w:rPr>
+        <w:t>иложения</w:t>
+      </w:r>
+      <w:r>
+        <w:rPr>
+          <w:color w:val="000000" w:themeColor="text1"/>
+        </w:rPr>
+        <w:t xml:space="preserve"> для обеспечения версионного контроля использовался сервис </w:t>
+      </w:r>
+      <w:r>
+        <w:rPr>
+          <w:color w:val="000000" w:themeColor="text1"/>
+          <w:lang w:val="en-US"/>
+        </w:rPr>
+        <w:t>GitHub</w:t>
+      </w:r>
+      <w:r>
+        <w:rPr>
+          <w:color w:val="000000" w:themeColor="text1"/>
+        </w:rPr>
+        <w:t xml:space="preserve">. </w:t>
+      </w:r>
     </w:p>
     <w:p>
       <w:pPr>
         <w:spacing w:after="0" w:line="360" w:lineRule="auto"/>
         <w:ind w:left="0" w:firstLine="709"/>
-        <w:rPr>
-          <w:color w:val="000000" w:themeColor="text1"/>
-        </w:rPr>
-      </w:pPr>
-      <w:r>
-        <w:rPr>
-          <w:color w:val="000000" w:themeColor="text1"/>
-        </w:rPr>
-        <w:t>Во время разработки пр</w:t>
-      </w:r>
-      <w:r>
-        <w:rPr>
-          <w:color w:val="000000" w:themeColor="text1"/>
-        </w:rPr>
-        <w:t>иложения</w:t>
-      </w:r>
-      <w:r>
-        <w:rPr>
-          <w:color w:val="000000" w:themeColor="text1"/>
-        </w:rPr>
-        <w:t xml:space="preserve"> для обеспечения версионного контроля использовался сервис </w:t>
-      </w:r>
-      <w:r>
-        <w:rPr>
-          <w:color w:val="000000" w:themeColor="text1"/>
+      </w:pPr>
+      <w:r>
+        <w:rPr>
           <w:lang w:val="en-US"/>
         </w:rPr>
         <w:t>GitHub</w:t>
       </w:r>
       <w:r>
-        <w:rPr>
-          <w:color w:val="000000" w:themeColor="text1"/>
-        </w:rPr>
-        <w:t xml:space="preserve">. </w:t>
+        <w:t>.</w:t>
+      </w:r>
+      <w:r>
+        <w:rPr>
+          <w:lang w:val="en-US"/>
+        </w:rPr>
+        <w:t>com</w:t>
+      </w:r>
+      <w:r>
+        <w:t xml:space="preserve"> – </w:t>
+      </w:r>
+      <w:r>
+        <w:t xml:space="preserve">это один из крупнейших веб-сервисов для хостинга </w:t>
+      </w:r>
+      <w:r>
+        <w:br/>
+      </w:r>
+      <w:r>
+        <w:t xml:space="preserve">IT-проектов и их совместной разработки. </w:t>
+      </w:r>
+      <w:r>
+        <w:rPr>
+          <w:lang w:val="en-US"/>
+        </w:rPr>
+        <w:t>GitHub</w:t>
+      </w:r>
+      <w:r>
+        <w:t xml:space="preserve"> основан на системе контроля версий Git. </w:t>
+      </w:r>
+      <w:r>
+        <w:rPr>
+          <w:bCs/>
+          <w:iCs/>
+          <w:szCs w:val="28"/>
+        </w:rPr>
+        <w:t>Данный</w:t>
+      </w:r>
+      <w:r>
+        <w:rPr>
+          <w:szCs w:val="28"/>
+        </w:rPr>
+        <w:t xml:space="preserve"> веб-сервис позволяет</w:t>
+      </w:r>
+      <w:r>
+        <w:rPr>
+          <w:szCs w:val="28"/>
+        </w:rPr>
+        <w:t xml:space="preserve"> хра</w:t>
+      </w:r>
+      <w:r>
+        <w:rPr>
+          <w:szCs w:val="28"/>
+        </w:rPr>
+        <w:t>нить промежуточные версии</w:t>
+      </w:r>
+      <w:r>
+        <w:rPr>
+          <w:szCs w:val="28"/>
+        </w:rPr>
+        <w:t xml:space="preserve"> исходного кода. Таким образом, в случае написания непоправимых ошибок</w:t>
+      </w:r>
+      <w:r>
+        <w:rPr>
+          <w:szCs w:val="28"/>
+        </w:rPr>
+        <w:t xml:space="preserve"> в исходном коде или его потери</w:t>
+      </w:r>
+      <w:r>
+        <w:rPr>
+          <w:szCs w:val="28"/>
+        </w:rPr>
+        <w:t xml:space="preserve"> сервис позволит восстановить проект. Также </w:t>
+      </w:r>
+      <w:r>
+        <w:rPr>
+          <w:szCs w:val="28"/>
+          <w:lang w:val="en-US"/>
+        </w:rPr>
+        <w:t>GitHub</w:t>
+      </w:r>
+      <w:r>
+        <w:rPr>
+          <w:szCs w:val="28"/>
+        </w:rPr>
+        <w:t xml:space="preserve"> </w:t>
+      </w:r>
+      <w:r>
+        <w:rPr>
+          <w:szCs w:val="28"/>
+        </w:rPr>
+        <w:t>является обязательным инструментом для организации командной работы, используемым во многих IT-компаниях. Предоставляет бесплатную лицензию для малых проектов.</w:t>
       </w:r>
     </w:p>
     <w:p>
       <w:pPr>
         <w:spacing w:after="0" w:line="360" w:lineRule="auto"/>
         <w:ind w:left="0" w:firstLine="709"/>
-      </w:pPr>
-      <w:r>
-        <w:rPr>
-          <w:lang w:val="en-US"/>
-        </w:rPr>
-        <w:t>GitHub</w:t>
-      </w:r>
-      <w:r>
+        <w:rPr>
+          <w:color w:val="000000" w:themeColor="text1"/>
+        </w:rPr>
+      </w:pPr>
+      <w:r>
+        <w:rPr>
+          <w:color w:val="000000" w:themeColor="text1"/>
+        </w:rPr>
+        <w:t>Ссылка на репозиторий:</w:t>
+      </w:r>
+      <w:r>
+        <w:t xml:space="preserve"> </w:t>
+      </w:r>
+      <w:r>
+        <w:rPr>
+          <w:color w:val="000000" w:themeColor="text1"/>
+        </w:rPr>
+        <w:t>https://github.com/bvkxxrrxckz/NoteApp</w:t>
+      </w:r>
+      <w:r>
+        <w:rPr>
+          <w:color w:val="000000" w:themeColor="text1"/>
+        </w:rPr>
         <w:t>.</w:t>
-      </w:r>
-      <w:r>
-        <w:rPr>
-          <w:lang w:val="en-US"/>
-        </w:rPr>
-        <w:t>com</w:t>
-      </w:r>
-      <w:r>
-        <w:t xml:space="preserve"> – </w:t>
-      </w:r>
-      <w:r>
-        <w:t xml:space="preserve">это один из крупнейших веб-сервисов для хостинга </w:t>
-      </w:r>
-      <w:r>
-        <w:br/>
-      </w:r>
-      <w:r>
-        <w:t xml:space="preserve">IT-проектов и их совместной разработки. </w:t>
-      </w:r>
-      <w:r>
-        <w:rPr>
-          <w:lang w:val="en-US"/>
-        </w:rPr>
-        <w:t>GitHub</w:t>
-      </w:r>
-      <w:r>
-        <w:t xml:space="preserve"> основан на системе контроля версий Git. </w:t>
-      </w:r>
-      <w:r>
-        <w:rPr>
-          <w:bCs/>
-          <w:iCs/>
-          <w:szCs w:val="28"/>
-        </w:rPr>
-        <w:t>Данный</w:t>
-      </w:r>
-      <w:r>
-        <w:rPr>
-          <w:szCs w:val="28"/>
-        </w:rPr>
-        <w:t xml:space="preserve"> веб-сервис позволяет</w:t>
-      </w:r>
-      <w:r>
-        <w:rPr>
-          <w:szCs w:val="28"/>
-        </w:rPr>
-        <w:t xml:space="preserve"> хра</w:t>
-      </w:r>
-      <w:r>
-        <w:rPr>
-          <w:szCs w:val="28"/>
-        </w:rPr>
-        <w:t>нить промежуточные версии</w:t>
-      </w:r>
-      <w:r>
-        <w:rPr>
-          <w:szCs w:val="28"/>
-        </w:rPr>
-        <w:t xml:space="preserve"> исходного кода. Таким образом, в случае написания непоправимых ошибок</w:t>
-      </w:r>
-      <w:r>
-        <w:rPr>
-          <w:szCs w:val="28"/>
-        </w:rPr>
-        <w:t xml:space="preserve"> в исходном коде или его потери</w:t>
-      </w:r>
-      <w:r>
-        <w:rPr>
-          <w:szCs w:val="28"/>
-        </w:rPr>
-        <w:t xml:space="preserve"> сервис позволит восстановить проект. Также </w:t>
-      </w:r>
-      <w:r>
-        <w:rPr>
-          <w:szCs w:val="28"/>
-          <w:lang w:val="en-US"/>
-        </w:rPr>
-        <w:t>GitHub</w:t>
-      </w:r>
-      <w:r>
-        <w:rPr>
-          <w:szCs w:val="28"/>
-        </w:rPr>
-        <w:t xml:space="preserve"> </w:t>
-      </w:r>
-      <w:r>
-        <w:rPr>
-          <w:szCs w:val="28"/>
-        </w:rPr>
-        <w:t>является обязательным инструментом для организации командной работы, используемым во многих IT-компаниях. Предоставляет бесплатную лицензию для малых проектов.</w:t>
-      </w:r>
-    </w:p>
-    <w:p>
-      <w:pPr>
-        <w:spacing w:after="0" w:line="360" w:lineRule="auto"/>
-        <w:ind w:left="0" w:firstLine="709"/>
-        <w:rPr>
-          <w:color w:val="000000" w:themeColor="text1"/>
-        </w:rPr>
-      </w:pPr>
-      <w:r>
-        <w:rPr>
-          <w:color w:val="000000" w:themeColor="text1"/>
-        </w:rPr>
-        <w:t xml:space="preserve">Ссылка на репозиторий: </w:t>
-      </w:r>
-      <w:r>
-        <w:rPr>
-          <w:color w:val="000000" w:themeColor="text1"/>
-        </w:rPr>
-        <w:t>https://github.com/AkhromenkoDarya/NoteApp.git.</w:t>
       </w:r>
     </w:p>
     <w:p>
@@ -7315,7 +7148,7 @@
         <w:noProof/>
         <w:sz w:val="22"/>
       </w:rPr>
-      <w:t>2</w:t>
+      <w:t>20</w:t>
     </w:r>
     <w:r>
       <w:rPr>
@@ -10625,7 +10458,6 @@
     <w:basedOn w:val="1"/>
     <w:next w:val="a"/>
     <w:uiPriority w:val="39"/>
-    <w:semiHidden/>
     <w:unhideWhenUsed/>
     <w:qFormat/>
     <w:rsid w:val="005C24B9"/>
@@ -10950,7 +10782,7 @@
 </file>
 
 <file path=customXml/itemProps1.xml><?xml version="1.0" encoding="utf-8"?>
-<ds:datastoreItem xmlns:ds="http://schemas.openxmlformats.org/officeDocument/2006/customXml" ds:itemID="{F949AF84-C42F-4CF1-9C84-D660FCA667D8}">
+<ds:datastoreItem xmlns:ds="http://schemas.openxmlformats.org/officeDocument/2006/customXml" ds:itemID="{8C902DD9-16D2-4043-B4FF-7753B8FA19D8}">
   <ds:schemaRefs>
     <ds:schemaRef ds:uri="http://schemas.openxmlformats.org/officeDocument/2006/bibliography"/>
   </ds:schemaRefs>
